--- a/Tutorial.docx
+++ b/Tutorial.docx
@@ -6,9 +6,11 @@
       <w:pPr>
         <w:spacing w:after="0" w:line="300" w:lineRule="exact"/>
       </w:pPr>
+      <w:proofErr w:type="spellStart"/>
       <w:r>
         <w:t>PLSvar_sel</w:t>
       </w:r>
+      <w:proofErr w:type="spellEnd"/>
     </w:p>
     <w:p>
       <w:pPr>
@@ -33,16 +35,25 @@
         <w:spacing w:after="0" w:line="300" w:lineRule="exact"/>
       </w:pPr>
       <w:r>
-        <w:t>Main f</w:t>
-      </w:r>
-      <w:r>
-        <w:t>unction</w:t>
-      </w:r>
-      <w:r>
-        <w:t>s</w:t>
-      </w:r>
-      <w:r>
-        <w:t>: [X_sel]=PLSvar_sel(X,Y1,Y2,MaxFac,Type,btnr,btmd)</w:t>
+        <w:t>Main functions: [</w:t>
+      </w:r>
+      <w:proofErr w:type="spellStart"/>
+      <w:r>
+        <w:t>X_sel</w:t>
+      </w:r>
+      <w:proofErr w:type="spellEnd"/>
+      <w:proofErr w:type="gramStart"/>
+      <w:r>
+        <w:t>]=</w:t>
+      </w:r>
+      <w:proofErr w:type="spellStart"/>
+      <w:proofErr w:type="gramEnd"/>
+      <w:r>
+        <w:t>PLSvar_sel</w:t>
+      </w:r>
+      <w:proofErr w:type="spellEnd"/>
+      <w:r>
+        <w:t>(X,Y1,Y2,MaxFac,Type,btnr,btmd)</w:t>
       </w:r>
     </w:p>
     <w:p>
@@ -52,11 +63,24 @@
       <w:r>
         <w:t xml:space="preserve">                             </w:t>
       </w:r>
+      <w:proofErr w:type="spellStart"/>
       <w:r>
         <w:t>PLO</w:t>
       </w:r>
       <w:r>
-        <w:t>Tvar_sel(X_two_way,</w:t>
+        <w:t>Tvar_</w:t>
+      </w:r>
+      <w:proofErr w:type="gramStart"/>
+      <w:r>
+        <w:t>sel</w:t>
+      </w:r>
+      <w:proofErr w:type="spellEnd"/>
+      <w:r>
+        <w:t>(</w:t>
+      </w:r>
+      <w:proofErr w:type="gramEnd"/>
+      <w:r>
+        <w:t>X_two_way,</w:t>
       </w:r>
       <w:r>
         <w:t>Y1_two_way</w:t>
@@ -74,24 +98,25 @@
       <w:pPr>
         <w:spacing w:after="0" w:line="300" w:lineRule="exact"/>
       </w:pPr>
-      <w:r>
-        <w:t>PLSvar_sel provides five PLS models with different combinations of bilinear/trilinear X an</w:t>
-      </w:r>
-      <w:r>
-        <w:t xml:space="preserve">d group/time response dummy Y. </w:t>
-      </w:r>
-      <w:r>
-        <w:t>Based on the type of model chosen, the X should be construct into two way or three way accordingly.</w:t>
+      <w:proofErr w:type="spellStart"/>
+      <w:r>
+        <w:t>PLSvar_sel</w:t>
+      </w:r>
+      <w:proofErr w:type="spellEnd"/>
+      <w:r>
+        <w:t xml:space="preserve"> provides five PLS models with different combinations of bilinear/trilinear X and group/time response dummy Y. Based on the type of model chosen, the X should be construct into two way or three way accordingly.</w:t>
       </w:r>
       <w:r>
         <w:t xml:space="preserve"> </w:t>
       </w:r>
+      <w:proofErr w:type="spellStart"/>
       <w:r>
         <w:t>PLO</w:t>
       </w:r>
       <w:r>
         <w:t>Tvar_sel</w:t>
       </w:r>
+      <w:proofErr w:type="spellEnd"/>
       <w:r>
         <w:t xml:space="preserve"> </w:t>
       </w:r>
@@ -115,23 +140,60 @@
         <w:spacing w:after="0" w:line="300" w:lineRule="exact"/>
         <w:rPr>
           <w:b/>
-          <w:lang w:val="da-DK"/>
         </w:rPr>
       </w:pPr>
       <w:r>
         <w:rPr>
           <w:b/>
-          <w:lang w:val="da-DK"/>
-        </w:rPr>
-        <w:t>[X_sel]=PLSvar_sel(X,Y1,Y2,MaxFac,Type,btnr,btmd)</w:t>
-      </w:r>
-    </w:p>
-    <w:p>
-      <w:pPr>
-        <w:spacing w:after="0" w:line="300" w:lineRule="exact"/>
-        <w:rPr>
-          <w:lang w:val="da-DK"/>
-        </w:rPr>
+        </w:rPr>
+        <w:t>[</w:t>
+      </w:r>
+      <w:proofErr w:type="spellStart"/>
+      <w:r>
+        <w:rPr>
+          <w:b/>
+        </w:rPr>
+        <w:t>X_sel</w:t>
+      </w:r>
+      <w:proofErr w:type="spellEnd"/>
+      <w:r>
+        <w:rPr>
+          <w:b/>
+        </w:rPr>
+        <w:t>]=</w:t>
+      </w:r>
+      <w:proofErr w:type="spellStart"/>
+      <w:r>
+        <w:rPr>
+          <w:b/>
+        </w:rPr>
+        <w:t>PLSvar_sel</w:t>
+      </w:r>
+      <w:proofErr w:type="spellEnd"/>
+      <w:r>
+        <w:rPr>
+          <w:b/>
+        </w:rPr>
+        <w:t>(X</w:t>
+      </w:r>
+      <w:proofErr w:type="gramStart"/>
+      <w:r>
+        <w:rPr>
+          <w:b/>
+        </w:rPr>
+        <w:t>,Y1,Y2,MaxFac,Type,btnr,btmd</w:t>
+      </w:r>
+      <w:proofErr w:type="gramEnd"/>
+      <w:r>
+        <w:rPr>
+          <w:b/>
+        </w:rPr>
+        <w:t>)</w:t>
+      </w:r>
+    </w:p>
+    <w:p>
+      <w:pPr>
+        <w:spacing w:after="0" w:line="300" w:lineRule="exact"/>
       </w:pPr>
     </w:p>
     <w:p>
@@ -152,7 +214,23 @@
         <w:spacing w:after="0" w:line="300" w:lineRule="exact"/>
       </w:pPr>
       <w:r>
-        <w:t xml:space="preserve">X        Array of independant variables, which is a two way or three way matrix. </w:t>
+        <w:t xml:space="preserve">X        Array of </w:t>
+      </w:r>
+      <w:proofErr w:type="spellStart"/>
+      <w:r>
+        <w:t>independant</w:t>
+      </w:r>
+      <w:proofErr w:type="spellEnd"/>
+      <w:r>
+        <w:t xml:space="preserve"> variables, which is a two </w:t>
+      </w:r>
+      <w:proofErr w:type="gramStart"/>
+      <w:r>
+        <w:t>way</w:t>
+      </w:r>
+      <w:proofErr w:type="gramEnd"/>
+      <w:r>
+        <w:t xml:space="preserve"> or three way matrix. </w:t>
       </w:r>
     </w:p>
     <w:p>
@@ -188,22 +266,34 @@
       <w:pPr>
         <w:spacing w:after="0" w:line="300" w:lineRule="exact"/>
       </w:pPr>
-      <w:r>
-        <w:t>Y1       Array of dependent variables representing group infomation.</w:t>
-      </w:r>
-    </w:p>
-    <w:p>
-      <w:pPr>
-        <w:spacing w:after="0" w:line="300" w:lineRule="exact"/>
-      </w:pPr>
-      <w:r>
-        <w:t xml:space="preserve">        </w:t>
-      </w:r>
-      <w:r>
-        <w:t xml:space="preserve">     </w:t>
-      </w:r>
-      <w:r>
-        <w:t xml:space="preserve"> E.g, Samples from intervention and control group are labelled with 1 and -1 respectively.</w:t>
+      <w:proofErr w:type="gramStart"/>
+      <w:r>
+        <w:t xml:space="preserve">Y1       Array of dependent variables representing group </w:t>
+      </w:r>
+      <w:proofErr w:type="spellStart"/>
+      <w:r>
+        <w:t>infomation</w:t>
+      </w:r>
+      <w:proofErr w:type="spellEnd"/>
+      <w:r>
+        <w:t>.</w:t>
+      </w:r>
+      <w:proofErr w:type="gramEnd"/>
+    </w:p>
+    <w:p>
+      <w:pPr>
+        <w:spacing w:after="0" w:line="300" w:lineRule="exact"/>
+      </w:pPr>
+      <w:r>
+        <w:t xml:space="preserve">              </w:t>
+      </w:r>
+      <w:proofErr w:type="spellStart"/>
+      <w:r>
+        <w:t>E.g</w:t>
+      </w:r>
+      <w:proofErr w:type="spellEnd"/>
+      <w:r>
+        <w:t>, Samples from intervention and control group are labelled with 1 and -1 respectively.</w:t>
       </w:r>
     </w:p>
     <w:p>
@@ -218,8 +308,37 @@
       <w:pPr>
         <w:spacing w:after="0" w:line="300" w:lineRule="exact"/>
       </w:pPr>
-      <w:r>
-        <w:t xml:space="preserve">Y2       Array of dependant variables representing time response information. </w:t>
+      <w:proofErr w:type="gramStart"/>
+      <w:r>
+        <w:t xml:space="preserve">Y2       Array of </w:t>
+      </w:r>
+      <w:proofErr w:type="spellStart"/>
+      <w:r>
+        <w:t>dependant</w:t>
+      </w:r>
+      <w:proofErr w:type="spellEnd"/>
+      <w:r>
+        <w:t xml:space="preserve"> variables representing time response information.</w:t>
+      </w:r>
+      <w:proofErr w:type="gramEnd"/>
+      <w:r>
+        <w:t xml:space="preserve"> </w:t>
+      </w:r>
+    </w:p>
+    <w:p>
+      <w:pPr>
+        <w:spacing w:after="0" w:line="300" w:lineRule="exact"/>
+      </w:pPr>
+      <w:r>
+        <w:t xml:space="preserve">              </w:t>
+      </w:r>
+      <w:proofErr w:type="spellStart"/>
+      <w:r>
+        <w:t>E.g</w:t>
+      </w:r>
+      <w:proofErr w:type="spellEnd"/>
+      <w:r>
+        <w:t>, Samples from response and non-response class are labelled with 10 and 1 respectively.</w:t>
       </w:r>
     </w:p>
     <w:p>
@@ -229,27 +348,29 @@
       <w:r>
         <w:t xml:space="preserve">         </w:t>
       </w:r>
-      <w:r>
-        <w:t xml:space="preserve">     </w:t>
-      </w:r>
-      <w:r>
-        <w:t>E.g, Samples from response and non-response class are labelled with 10 and 1 respectively.</w:t>
-      </w:r>
-    </w:p>
-    <w:p>
-      <w:pPr>
-        <w:spacing w:after="0" w:line="300" w:lineRule="exact"/>
-      </w:pPr>
-      <w:r>
-        <w:t xml:space="preserve">         </w:t>
-      </w:r>
-    </w:p>
-    <w:p>
-      <w:pPr>
-        <w:spacing w:after="0" w:line="300" w:lineRule="exact"/>
-      </w:pPr>
-      <w:r>
-        <w:t>When the same dataset is contructed to adpat to different types of model, the sizes of X, Y1 and Y2 should be as follows:</w:t>
+    </w:p>
+    <w:p>
+      <w:pPr>
+        <w:spacing w:after="0" w:line="300" w:lineRule="exact"/>
+      </w:pPr>
+      <w:r>
+        <w:t xml:space="preserve">When the same dataset is </w:t>
+      </w:r>
+      <w:proofErr w:type="spellStart"/>
+      <w:r>
+        <w:t>contructed</w:t>
+      </w:r>
+      <w:proofErr w:type="spellEnd"/>
+      <w:r>
+        <w:t xml:space="preserve"> to </w:t>
+      </w:r>
+      <w:proofErr w:type="spellStart"/>
+      <w:r>
+        <w:t>adpat</w:t>
+      </w:r>
+      <w:proofErr w:type="spellEnd"/>
+      <w:r>
+        <w:t xml:space="preserve"> to different types of model, the sizes of X, Y1 and Y2 should be as follows:</w:t>
       </w:r>
     </w:p>
     <w:tbl>
@@ -724,15 +845,28 @@
         <w:spacing w:after="0" w:line="300" w:lineRule="exact"/>
       </w:pPr>
       <w:r>
-        <w:t xml:space="preserve">During the running of the function, X will be preprocessed (autoscaling) and Y1 and Y2 will be constructed into </w:t>
-      </w:r>
-    </w:p>
-    <w:p>
-      <w:pPr>
-        <w:spacing w:after="0" w:line="300" w:lineRule="exact"/>
-      </w:pPr>
-      <w:r>
-        <w:t>a new dummy Y for further modelling.</w:t>
+        <w:t>During the running of the function, X will be preprocessed (</w:t>
+      </w:r>
+      <w:proofErr w:type="spellStart"/>
+      <w:r>
+        <w:t>autoscaling</w:t>
+      </w:r>
+      <w:proofErr w:type="spellEnd"/>
+      <w:r>
+        <w:t xml:space="preserve">) and Y1 and Y2 will be constructed into </w:t>
+      </w:r>
+    </w:p>
+    <w:p>
+      <w:pPr>
+        <w:spacing w:after="0" w:line="300" w:lineRule="exact"/>
+      </w:pPr>
+      <w:proofErr w:type="gramStart"/>
+      <w:r>
+        <w:t>a</w:t>
+      </w:r>
+      <w:proofErr w:type="gramEnd"/>
+      <w:r>
+        <w:t xml:space="preserve"> new dummy Y for further modelling.</w:t>
       </w:r>
     </w:p>
     <w:p>
@@ -747,9 +881,16 @@
       <w:pPr>
         <w:spacing w:after="0" w:line="300" w:lineRule="exact"/>
       </w:pPr>
-      <w:r>
-        <w:t>MaxFac   Maximal number of components.</w:t>
-      </w:r>
+      <w:proofErr w:type="spellStart"/>
+      <w:proofErr w:type="gramStart"/>
+      <w:r>
+        <w:t>MaxFac</w:t>
+      </w:r>
+      <w:proofErr w:type="spellEnd"/>
+      <w:r>
+        <w:t xml:space="preserve">   Maximal number of components.</w:t>
+      </w:r>
+      <w:proofErr w:type="gramEnd"/>
     </w:p>
     <w:p>
       <w:pPr>
@@ -779,7 +920,15 @@
         <w:spacing w:after="0" w:line="300" w:lineRule="exact"/>
       </w:pPr>
       <w:r>
-        <w:t>Type     Type of model to use</w:t>
+        <w:t xml:space="preserve">Type     </w:t>
+      </w:r>
+      <w:proofErr w:type="spellStart"/>
+      <w:r>
+        <w:t>Type</w:t>
+      </w:r>
+      <w:proofErr w:type="spellEnd"/>
+      <w:r>
+        <w:t xml:space="preserve"> of model to use</w:t>
       </w:r>
     </w:p>
     <w:p>
@@ -821,7 +970,15 @@
         <w:t xml:space="preserve">       </w:t>
       </w:r>
       <w:r>
-        <w:t>3 bilinear X and group×time-response dummy Y</w:t>
+        <w:t xml:space="preserve">3 bilinear X and </w:t>
+      </w:r>
+      <w:proofErr w:type="spellStart"/>
+      <w:r>
+        <w:t>group×time-response</w:t>
+      </w:r>
+      <w:proofErr w:type="spellEnd"/>
+      <w:r>
+        <w:t xml:space="preserve"> dummy Y</w:t>
       </w:r>
     </w:p>
     <w:p>
@@ -864,21 +1021,35 @@
       <w:pPr>
         <w:spacing w:after="0" w:line="300" w:lineRule="exact"/>
       </w:pPr>
-      <w:r>
-        <w:t>btnr     Number of bootstrap datasets.</w:t>
-      </w:r>
-    </w:p>
-    <w:p>
-      <w:pPr>
-        <w:spacing w:after="0" w:line="300" w:lineRule="exact"/>
-      </w:pPr>
-    </w:p>
-    <w:p>
-      <w:pPr>
-        <w:spacing w:after="0" w:line="300" w:lineRule="exact"/>
-      </w:pPr>
-      <w:r>
-        <w:t xml:space="preserve">btmd     Resampling method for bootstrap </w:t>
+      <w:proofErr w:type="spellStart"/>
+      <w:proofErr w:type="gramStart"/>
+      <w:r>
+        <w:t>btnr</w:t>
+      </w:r>
+      <w:proofErr w:type="spellEnd"/>
+      <w:proofErr w:type="gramEnd"/>
+      <w:r>
+        <w:t xml:space="preserve">     Number of bootstrap datasets.</w:t>
+      </w:r>
+    </w:p>
+    <w:p>
+      <w:pPr>
+        <w:spacing w:after="0" w:line="300" w:lineRule="exact"/>
+      </w:pPr>
+    </w:p>
+    <w:p>
+      <w:pPr>
+        <w:spacing w:after="0" w:line="300" w:lineRule="exact"/>
+      </w:pPr>
+      <w:proofErr w:type="spellStart"/>
+      <w:proofErr w:type="gramStart"/>
+      <w:r>
+        <w:t>btmd</w:t>
+      </w:r>
+      <w:proofErr w:type="spellEnd"/>
+      <w:proofErr w:type="gramEnd"/>
+      <w:r>
+        <w:t xml:space="preserve">     Resampling method for bootstrap </w:t>
       </w:r>
     </w:p>
     <w:p>
@@ -916,7 +1087,11 @@
         <w:t>Projection (VIP) was calculated for each variable. For each variable, the mean (VIP*) and</w:t>
       </w:r>
       <w:r>
-        <w:t xml:space="preserve"> standard deviation (σ</w:t>
+        <w:t xml:space="preserve"> standard deviation (</w:t>
+      </w:r>
+      <w:proofErr w:type="spellStart"/>
+      <w:r>
+        <w:t>σ</w:t>
       </w:r>
       <w:r>
         <w:rPr>
@@ -924,14 +1099,27 @@
         </w:rPr>
         <w:t>VIP</w:t>
       </w:r>
+      <w:proofErr w:type="spellEnd"/>
       <w:r>
         <w:t xml:space="preserve">) of </w:t>
       </w:r>
       <w:r>
-        <w:t>the btnr VIP values were obtained. The variable was selected if the lower-bound of the on</w:t>
-      </w:r>
-      <w:r>
-        <w:t>e standard deviation error bar was above 1 (i.e., VIP*-σ</w:t>
+        <w:t xml:space="preserve">the </w:t>
+      </w:r>
+      <w:proofErr w:type="spellStart"/>
+      <w:r>
+        <w:t>btnr</w:t>
+      </w:r>
+      <w:proofErr w:type="spellEnd"/>
+      <w:r>
+        <w:t xml:space="preserve"> VIP values were obtained. The variable was selected if the lower-bound of the on</w:t>
+      </w:r>
+      <w:r>
+        <w:t>e standard deviation error bar was above 1 (i.e., VIP*-</w:t>
+      </w:r>
+      <w:proofErr w:type="spellStart"/>
+      <w:r>
+        <w:t>σ</w:t>
       </w:r>
       <w:r>
         <w:rPr>
@@ -939,6 +1127,7 @@
         </w:rPr>
         <w:t>VIP</w:t>
       </w:r>
+      <w:proofErr w:type="spellEnd"/>
       <w:r>
         <w:t xml:space="preserve">&gt;1). </w:t>
       </w:r>
@@ -965,229 +1154,324 @@
       <w:pPr>
         <w:spacing w:after="0" w:line="300" w:lineRule="exact"/>
       </w:pPr>
-      <w:r>
-        <w:t xml:space="preserve">X_sel.data    </w:t>
+      <w:proofErr w:type="spellStart"/>
+      <w:r>
+        <w:t>X_sel.data</w:t>
+      </w:r>
+      <w:proofErr w:type="spellEnd"/>
+      <w:r>
+        <w:t xml:space="preserve">     Array of selected variables</w:t>
+      </w:r>
+    </w:p>
+    <w:p>
+      <w:pPr>
+        <w:spacing w:after="0" w:line="300" w:lineRule="exact"/>
+      </w:pPr>
+      <w:proofErr w:type="spellStart"/>
+      <w:r>
+        <w:t>X_sel.index</w:t>
+      </w:r>
+      <w:proofErr w:type="spellEnd"/>
+      <w:r>
+        <w:t xml:space="preserve">   Index of selected variables</w:t>
+      </w:r>
+    </w:p>
+    <w:p>
+      <w:pPr>
+        <w:spacing w:after="0" w:line="300" w:lineRule="exact"/>
+      </w:pPr>
+      <w:proofErr w:type="spellStart"/>
+      <w:r>
+        <w:t>X_sel.vip</w:t>
+      </w:r>
+      <w:proofErr w:type="spellEnd"/>
+      <w:r>
+        <w:t xml:space="preserve">       Mean VIP for each variable from bootstrapping</w:t>
+      </w:r>
+    </w:p>
+    <w:p>
+      <w:pPr>
+        <w:spacing w:after="0" w:line="300" w:lineRule="exact"/>
+      </w:pPr>
+    </w:p>
+    <w:p>
+      <w:pPr>
+        <w:spacing w:after="0" w:line="300" w:lineRule="exact"/>
+      </w:pPr>
+      <w:r>
+        <w:t>Selected variables are sorted with mean VIP in descending order.</w:t>
+      </w:r>
+    </w:p>
+    <w:p>
+      <w:pPr>
+        <w:spacing w:after="0" w:line="300" w:lineRule="exact"/>
+      </w:pPr>
+    </w:p>
+    <w:p>
+      <w:pPr>
+        <w:spacing w:after="0" w:line="300" w:lineRule="exact"/>
+      </w:pPr>
+      <w:r>
+        <w:t xml:space="preserve">In the datasets folder, a simulated dataset and a real dataset are provided as examples. </w:t>
+      </w:r>
+      <w:r>
+        <w:t xml:space="preserve">These datasets are constructed </w:t>
+      </w:r>
+      <w:r>
+        <w:t xml:space="preserve">in both two </w:t>
+      </w:r>
+      <w:proofErr w:type="gramStart"/>
+      <w:r>
+        <w:t>way</w:t>
+      </w:r>
+      <w:proofErr w:type="gramEnd"/>
+      <w:r>
+        <w:t xml:space="preserve"> and three way based on the requirements of the function </w:t>
+      </w:r>
+      <w:proofErr w:type="spellStart"/>
+      <w:r>
+        <w:t>PLSvar_sel</w:t>
+      </w:r>
+      <w:proofErr w:type="spellEnd"/>
+      <w:r>
+        <w:t xml:space="preserve">. They </w:t>
+      </w:r>
+      <w:r>
+        <w:t xml:space="preserve">can be tested directly without </w:t>
+      </w:r>
+      <w:r>
+        <w:t>any transformation.</w:t>
+      </w:r>
+    </w:p>
+    <w:p>
+      <w:pPr>
+        <w:spacing w:after="0" w:line="300" w:lineRule="exact"/>
+      </w:pPr>
+    </w:p>
+    <w:p>
+      <w:pPr>
+        <w:spacing w:after="0" w:line="300" w:lineRule="exact"/>
+      </w:pPr>
+    </w:p>
+    <w:p>
+      <w:pPr>
+        <w:spacing w:after="0" w:line="300" w:lineRule="exact"/>
+        <w:rPr>
+          <w:b/>
+        </w:rPr>
+      </w:pPr>
+      <w:proofErr w:type="spellStart"/>
+      <w:r>
+        <w:rPr>
+          <w:b/>
+        </w:rPr>
+        <w:t>PLOTvar_</w:t>
+      </w:r>
+      <w:proofErr w:type="gramStart"/>
+      <w:r>
+        <w:rPr>
+          <w:b/>
+        </w:rPr>
+        <w:t>sel</w:t>
+      </w:r>
+      <w:proofErr w:type="spellEnd"/>
+      <w:r>
+        <w:rPr>
+          <w:b/>
+        </w:rPr>
+        <w:t>(</w:t>
+      </w:r>
+      <w:proofErr w:type="gramEnd"/>
+      <w:r>
+        <w:rPr>
+          <w:b/>
+        </w:rPr>
+        <w:t>X_two_way,Y1,Ytime,nr)</w:t>
+      </w:r>
+    </w:p>
+    <w:p>
+      <w:pPr>
+        <w:spacing w:after="0" w:line="300" w:lineRule="exact"/>
+      </w:pPr>
+    </w:p>
+    <w:p>
+      <w:pPr>
+        <w:spacing w:after="0" w:line="300" w:lineRule="exact"/>
+      </w:pPr>
+      <w:r>
+        <w:t>INPUT:</w:t>
+      </w:r>
+    </w:p>
+    <w:p>
+      <w:pPr>
+        <w:spacing w:after="0" w:line="300" w:lineRule="exact"/>
+      </w:pPr>
+      <w:proofErr w:type="spellStart"/>
+      <w:proofErr w:type="gramStart"/>
+      <w:r>
+        <w:t>X_two_way</w:t>
+      </w:r>
+      <w:proofErr w:type="spellEnd"/>
+      <w:r>
+        <w:t xml:space="preserve">    </w:t>
+      </w:r>
+      <w:r>
+        <w:t xml:space="preserve">  </w:t>
+      </w:r>
+      <w:r>
+        <w:t xml:space="preserve">Array of </w:t>
+      </w:r>
+      <w:proofErr w:type="spellStart"/>
+      <w:r>
+        <w:t>indepen</w:t>
+      </w:r>
+      <w:r>
+        <w:t>dant</w:t>
+      </w:r>
+      <w:proofErr w:type="spellEnd"/>
+      <w:r>
+        <w:t xml:space="preserve"> variables, which is a two way </w:t>
+      </w:r>
+      <w:r>
+        <w:t>matrix</w:t>
+      </w:r>
+      <w:r>
+        <w:t>.</w:t>
+      </w:r>
+      <w:proofErr w:type="gramEnd"/>
+    </w:p>
+    <w:p>
+      <w:pPr>
+        <w:spacing w:after="0" w:line="300" w:lineRule="exact"/>
+      </w:pPr>
+      <w:proofErr w:type="gramStart"/>
+      <w:r>
+        <w:t>Y1</w:t>
+      </w:r>
+      <w:r>
+        <w:t>_two_way</w:t>
+      </w:r>
+      <w:r>
+        <w:t xml:space="preserve">    Array of dependent variables representing group </w:t>
+      </w:r>
+      <w:proofErr w:type="spellStart"/>
+      <w:r>
+        <w:t>infomation</w:t>
+      </w:r>
+      <w:proofErr w:type="spellEnd"/>
+      <w:r>
+        <w:t>.</w:t>
+      </w:r>
+      <w:proofErr w:type="gramEnd"/>
+    </w:p>
+    <w:p>
+      <w:pPr>
+        <w:spacing w:after="0" w:line="300" w:lineRule="exact"/>
+      </w:pPr>
+      <w:r>
+        <w:t xml:space="preserve">             </w:t>
+      </w:r>
+      <w:r>
+        <w:t xml:space="preserve">          </w:t>
       </w:r>
       <w:r>
         <w:t xml:space="preserve"> </w:t>
       </w:r>
       <w:r>
-        <w:t>Array of selected variables</w:t>
-      </w:r>
-    </w:p>
-    <w:p>
-      <w:pPr>
-        <w:spacing w:after="0" w:line="300" w:lineRule="exact"/>
-      </w:pPr>
-      <w:r>
-        <w:t>X_sel.inde</w:t>
-      </w:r>
-      <w:r>
-        <w:t>x   Index of selected variables</w:t>
-      </w:r>
-    </w:p>
-    <w:p>
-      <w:pPr>
-        <w:spacing w:after="0" w:line="300" w:lineRule="exact"/>
-      </w:pPr>
-      <w:r>
-        <w:t xml:space="preserve">X_sel.vip     </w:t>
+        <w:t xml:space="preserve">   </w:t>
       </w:r>
       <w:r>
         <w:t xml:space="preserve">  </w:t>
       </w:r>
-      <w:r>
-        <w:t>Mean VIP for each variable from bootstrapping</w:t>
-      </w:r>
-    </w:p>
-    <w:p>
-      <w:pPr>
-        <w:spacing w:after="0" w:line="300" w:lineRule="exact"/>
-      </w:pPr>
-    </w:p>
-    <w:p>
-      <w:pPr>
-        <w:spacing w:after="0" w:line="300" w:lineRule="exact"/>
-      </w:pPr>
-      <w:r>
-        <w:t>Selected variables are sorted with mean VIP in descending order.</w:t>
-      </w:r>
-    </w:p>
-    <w:p>
-      <w:pPr>
-        <w:spacing w:after="0" w:line="300" w:lineRule="exact"/>
-      </w:pPr>
-    </w:p>
-    <w:p>
-      <w:pPr>
-        <w:spacing w:after="0" w:line="300" w:lineRule="exact"/>
-      </w:pPr>
-      <w:r>
-        <w:t xml:space="preserve">In the datasets folder, a simulated dataset and a real dataset are provided as examples. </w:t>
-      </w:r>
-      <w:r>
-        <w:t xml:space="preserve">These datasets are constructed </w:t>
-      </w:r>
-      <w:r>
-        <w:t xml:space="preserve">in both two way and three way based on the requirements of the function PLSvar_sel. They </w:t>
-      </w:r>
-      <w:r>
-        <w:t xml:space="preserve">can be tested directly without </w:t>
-      </w:r>
-      <w:r>
-        <w:t>any transformation.</w:t>
-      </w:r>
-    </w:p>
-    <w:p>
-      <w:pPr>
-        <w:spacing w:after="0" w:line="300" w:lineRule="exact"/>
-      </w:pPr>
-    </w:p>
-    <w:p>
-      <w:pPr>
-        <w:spacing w:after="0" w:line="300" w:lineRule="exact"/>
-      </w:pPr>
-    </w:p>
-    <w:p>
-      <w:pPr>
-        <w:spacing w:after="0" w:line="300" w:lineRule="exact"/>
-        <w:rPr>
-          <w:b/>
-        </w:rPr>
-      </w:pPr>
-      <w:r>
-        <w:rPr>
-          <w:b/>
-        </w:rPr>
-        <w:t>PLOTvar_sel(X_two_way,Y1,Ytime,nr)</w:t>
-      </w:r>
-    </w:p>
-    <w:p>
-      <w:pPr>
-        <w:spacing w:after="0" w:line="300" w:lineRule="exact"/>
-      </w:pPr>
-    </w:p>
-    <w:p>
-      <w:pPr>
-        <w:spacing w:after="0" w:line="300" w:lineRule="exact"/>
-      </w:pPr>
-      <w:r>
-        <w:t>INPUT</w:t>
-      </w:r>
-      <w:r>
-        <w:t>:</w:t>
-      </w:r>
-    </w:p>
-    <w:p>
-      <w:pPr>
-        <w:spacing w:after="0" w:line="300" w:lineRule="exact"/>
-      </w:pPr>
-      <w:r>
-        <w:t xml:space="preserve">X_two_way    </w:t>
+      <w:proofErr w:type="spellStart"/>
+      <w:r>
+        <w:t>E.g</w:t>
+      </w:r>
+      <w:proofErr w:type="spellEnd"/>
+      <w:r>
+        <w:t xml:space="preserve">, Samples from intervention </w:t>
+      </w:r>
+      <w:r>
+        <w:t xml:space="preserve">and control group are labelled </w:t>
+      </w:r>
+      <w:r>
+        <w:t>with 1 and -1 respectively.</w:t>
+      </w:r>
+    </w:p>
+    <w:p>
+      <w:pPr>
+        <w:spacing w:after="0" w:line="300" w:lineRule="exact"/>
+      </w:pPr>
+      <w:proofErr w:type="spellStart"/>
+      <w:proofErr w:type="gramStart"/>
+      <w:r>
+        <w:t>Ytime</w:t>
+      </w:r>
+      <w:proofErr w:type="spellEnd"/>
+      <w:r>
+        <w:t xml:space="preserve">       </w:t>
+      </w:r>
+      <w:r>
+        <w:t xml:space="preserve">      </w:t>
       </w:r>
       <w:r>
         <w:t xml:space="preserve">  </w:t>
       </w:r>
       <w:r>
-        <w:t>Array of indepen</w:t>
-      </w:r>
-      <w:r>
-        <w:t xml:space="preserve">dant variables, which is a two way </w:t>
-      </w:r>
-      <w:r>
-        <w:t>matrix</w:t>
+        <w:t xml:space="preserve"> </w:t>
+      </w:r>
+      <w:r>
+        <w:t xml:space="preserve">Array of </w:t>
+      </w:r>
+      <w:proofErr w:type="spellStart"/>
+      <w:r>
+        <w:t>dependant</w:t>
+      </w:r>
+      <w:proofErr w:type="spellEnd"/>
+      <w:r>
+        <w:t xml:space="preserve"> variables representing time</w:t>
       </w:r>
       <w:r>
         <w:t>.</w:t>
       </w:r>
-    </w:p>
-    <w:p>
-      <w:pPr>
-        <w:spacing w:after="0" w:line="300" w:lineRule="exact"/>
-      </w:pPr>
-      <w:r>
-        <w:t>Y1</w:t>
-      </w:r>
-      <w:r>
-        <w:t>_two_way</w:t>
-      </w:r>
-      <w:r>
-        <w:t xml:space="preserve">    Array of dependent variables representing group infomation.</w:t>
-      </w:r>
-    </w:p>
-    <w:p>
-      <w:pPr>
-        <w:spacing w:after="0" w:line="300" w:lineRule="exact"/>
-      </w:pPr>
-      <w:r>
-        <w:t xml:space="preserve">             </w:t>
-      </w:r>
-      <w:r>
-        <w:t xml:space="preserve">          </w:t>
+      <w:proofErr w:type="gramEnd"/>
+    </w:p>
+    <w:p>
+      <w:pPr>
+        <w:spacing w:after="0" w:line="300" w:lineRule="exact"/>
+      </w:pPr>
+      <w:proofErr w:type="spellStart"/>
+      <w:proofErr w:type="gramStart"/>
+      <w:r>
+        <w:t>nr</w:t>
+      </w:r>
+      <w:proofErr w:type="spellEnd"/>
+      <w:proofErr w:type="gramEnd"/>
+      <w:r>
+        <w:t xml:space="preserve">           </w:t>
+      </w:r>
+      <w:r>
+        <w:t xml:space="preserve">         </w:t>
+      </w:r>
+      <w:r>
+        <w:t xml:space="preserve">  </w:t>
+      </w:r>
+      <w:r>
+        <w:t xml:space="preserve">The index of selected variable </w:t>
+      </w:r>
+      <w:r>
+        <w:t>resulted from</w:t>
       </w:r>
       <w:r>
         <w:t xml:space="preserve"> </w:t>
       </w:r>
-      <w:r>
-        <w:t xml:space="preserve">   </w:t>
-      </w:r>
-      <w:r>
-        <w:t xml:space="preserve">  </w:t>
-      </w:r>
-      <w:r>
-        <w:t xml:space="preserve">E.g, Samples from intervention </w:t>
-      </w:r>
-      <w:r>
-        <w:t xml:space="preserve">and control group are labelled </w:t>
-      </w:r>
-      <w:r>
-        <w:t>with 1 and -1 respectively.</w:t>
-      </w:r>
-    </w:p>
-    <w:p>
-      <w:pPr>
-        <w:spacing w:after="0" w:line="300" w:lineRule="exact"/>
-      </w:pPr>
-      <w:r>
-        <w:t xml:space="preserve">Ytime       </w:t>
-      </w:r>
-      <w:r>
-        <w:t xml:space="preserve">      </w:t>
-      </w:r>
-      <w:r>
-        <w:t xml:space="preserve">  </w:t>
-      </w:r>
-      <w:r>
-        <w:t xml:space="preserve"> </w:t>
-      </w:r>
-      <w:r>
-        <w:t>Array of dependant variables representing time</w:t>
-      </w:r>
-      <w:r>
-        <w:t>.</w:t>
-      </w:r>
-    </w:p>
-    <w:p>
-      <w:pPr>
-        <w:spacing w:after="0" w:line="300" w:lineRule="exact"/>
-      </w:pPr>
-      <w:r>
-        <w:t xml:space="preserve">nr           </w:t>
-      </w:r>
-      <w:r>
-        <w:t xml:space="preserve">         </w:t>
-      </w:r>
-      <w:r>
-        <w:t xml:space="preserve">  </w:t>
-      </w:r>
-      <w:r>
-        <w:t xml:space="preserve">The index of selected variable </w:t>
-      </w:r>
-      <w:r>
-        <w:t>resulted from</w:t>
-      </w:r>
-      <w:r>
-        <w:t xml:space="preserve"> X_sel.index. Input one number a time</w:t>
+      <w:proofErr w:type="spellStart"/>
+      <w:r>
+        <w:t>X_sel.index</w:t>
+      </w:r>
+      <w:proofErr w:type="spellEnd"/>
+      <w:r>
+        <w:t>. Input one number a time</w:t>
       </w:r>
       <w:r>
         <w:t>.</w:t>
@@ -1258,8 +1542,13 @@
       <w:r>
         <w:t xml:space="preserve">is </w:t>
       </w:r>
-      <w:r>
-        <w:t xml:space="preserve">X_two_way </w:t>
+      <w:proofErr w:type="spellStart"/>
+      <w:r>
+        <w:t>X_two_way</w:t>
+      </w:r>
+      <w:proofErr w:type="spellEnd"/>
+      <w:r>
+        <w:t xml:space="preserve"> </w:t>
       </w:r>
       <w:r>
         <w:t>(</w:t>
@@ -1271,10 +1560,16 @@
         <w:t>samples</w:t>
       </w:r>
       <w:r>
+        <w:t xml:space="preserve"> </w:t>
+      </w:r>
+      <w:r>
         <w:t>×</w:t>
       </w:r>
       <w:r>
-        <w:t>3000 variables) and the</w:t>
+        <w:t xml:space="preserve"> 3000 variables). T</w:t>
+      </w:r>
+      <w:r>
+        <w:t>he</w:t>
       </w:r>
       <w:r>
         <w:t xml:space="preserve"> group and time information </w:t>
@@ -1283,35 +1578,65 @@
         <w:t xml:space="preserve">of the samples </w:t>
       </w:r>
       <w:r>
-        <w:t>are stored in Y1_two_way and Ytime, respectively. SubID provides the subject ID for e</w:t>
-      </w:r>
-      <w:r>
-        <w:t>ach sample and VarID shows the index of the variables.</w:t>
-      </w:r>
-    </w:p>
-    <w:p>
-      <w:pPr>
-        <w:spacing w:after="0" w:line="300" w:lineRule="exact"/>
-      </w:pPr>
-    </w:p>
-    <w:p>
-      <w:pPr>
-        <w:spacing w:after="0" w:line="300" w:lineRule="exact"/>
-      </w:pPr>
-      <w:r>
-        <w:t>To use</w:t>
-      </w:r>
-      <w:r>
-        <w:t xml:space="preserve"> </w:t>
-      </w:r>
-      <w:r>
-        <w:t>a Type 3</w:t>
-      </w:r>
-      <w:r>
-        <w:t xml:space="preserve"> PLS models</w:t>
-      </w:r>
-      <w:r>
-        <w:t xml:space="preserve"> with 200 times bootstrapping and 1 as VIP threshold, the command lines are as follows: </w:t>
+        <w:t xml:space="preserve">are stored in Y1_two_way and </w:t>
+      </w:r>
+      <w:proofErr w:type="spellStart"/>
+      <w:r>
+        <w:t>Ytime</w:t>
+      </w:r>
+      <w:proofErr w:type="spellEnd"/>
+      <w:r>
+        <w:t xml:space="preserve">, respectively. </w:t>
+      </w:r>
+      <w:proofErr w:type="spellStart"/>
+      <w:r>
+        <w:t>SubID</w:t>
+      </w:r>
+      <w:proofErr w:type="spellEnd"/>
+      <w:r>
+        <w:t xml:space="preserve"> provides the subject ID for e</w:t>
+      </w:r>
+      <w:r>
+        <w:t xml:space="preserve">ach sample and </w:t>
+      </w:r>
+      <w:proofErr w:type="spellStart"/>
+      <w:r>
+        <w:t>VarID</w:t>
+      </w:r>
+      <w:proofErr w:type="spellEnd"/>
+      <w:r>
+        <w:t xml:space="preserve"> shows the index of the variables.</w:t>
+      </w:r>
+    </w:p>
+    <w:p>
+      <w:pPr>
+        <w:spacing w:after="0" w:line="300" w:lineRule="exact"/>
+      </w:pPr>
+    </w:p>
+    <w:p>
+      <w:pPr>
+        <w:spacing w:after="0" w:line="300" w:lineRule="exact"/>
+      </w:pPr>
+      <w:r>
+        <w:t xml:space="preserve">To </w:t>
+      </w:r>
+      <w:r>
+        <w:t>apply the</w:t>
+      </w:r>
+      <w:r>
+        <w:t xml:space="preserve"> Type 3</w:t>
+      </w:r>
+      <w:r>
+        <w:t xml:space="preserve"> PLS model</w:t>
+      </w:r>
+      <w:r>
+        <w:t xml:space="preserve"> with 200 times bootstrapping and 1 as VIP threshold, the command lines are </w:t>
+      </w:r>
+      <w:r>
+        <w:t xml:space="preserve">shown </w:t>
+      </w:r>
+      <w:r>
+        <w:t xml:space="preserve">as follows: </w:t>
       </w:r>
     </w:p>
     <w:p>
@@ -1325,7 +1650,15 @@
         <w:ind w:left="720"/>
       </w:pPr>
       <w:r>
-        <w:t>X=X_two_way;</w:t>
+        <w:t>X=</w:t>
+      </w:r>
+      <w:proofErr w:type="spellStart"/>
+      <w:r>
+        <w:t>X_two_way</w:t>
+      </w:r>
+      <w:proofErr w:type="spellEnd"/>
+      <w:r>
+        <w:t>;</w:t>
       </w:r>
     </w:p>
     <w:p>
@@ -1351,8 +1684,13 @@
         <w:spacing w:after="0" w:line="300" w:lineRule="exact"/>
         <w:ind w:left="720"/>
       </w:pPr>
-      <w:r>
-        <w:t>MaxFac=5;</w:t>
+      <w:proofErr w:type="spellStart"/>
+      <w:r>
+        <w:t>MaxFac</w:t>
+      </w:r>
+      <w:proofErr w:type="spellEnd"/>
+      <w:r>
+        <w:t>=5;</w:t>
       </w:r>
     </w:p>
     <w:p>
@@ -1384,11 +1722,19 @@
           <w:lang w:val="da-DK"/>
         </w:rPr>
       </w:pPr>
-      <w:r>
-        <w:rPr>
-          <w:lang w:val="da-DK"/>
-        </w:rPr>
-        <w:t>btnr=200</w:t>
+      <w:proofErr w:type="spellStart"/>
+      <w:r>
+        <w:rPr>
+          <w:lang w:val="da-DK"/>
+        </w:rPr>
+        <w:t>btnr</w:t>
+      </w:r>
+      <w:proofErr w:type="spellEnd"/>
+      <w:r>
+        <w:rPr>
+          <w:lang w:val="da-DK"/>
+        </w:rPr>
+        <w:t>=200</w:t>
       </w:r>
       <w:r>
         <w:rPr>
@@ -1405,11 +1751,19 @@
           <w:lang w:val="da-DK"/>
         </w:rPr>
       </w:pPr>
-      <w:r>
-        <w:rPr>
-          <w:lang w:val="da-DK"/>
-        </w:rPr>
-        <w:t>btmd=1;</w:t>
+      <w:proofErr w:type="spellStart"/>
+      <w:r>
+        <w:rPr>
+          <w:lang w:val="da-DK"/>
+        </w:rPr>
+        <w:t>btmd</w:t>
+      </w:r>
+      <w:proofErr w:type="spellEnd"/>
+      <w:r>
+        <w:rPr>
+          <w:lang w:val="da-DK"/>
+        </w:rPr>
+        <w:t>=1;</w:t>
       </w:r>
     </w:p>
     <w:p>
@@ -1420,11 +1774,19 @@
           <w:lang w:val="da-DK"/>
         </w:rPr>
       </w:pPr>
-      <w:r>
-        <w:rPr>
-          <w:lang w:val="da-DK"/>
-        </w:rPr>
-        <w:t>VIPt=1;</w:t>
+      <w:proofErr w:type="spellStart"/>
+      <w:r>
+        <w:rPr>
+          <w:lang w:val="da-DK"/>
+        </w:rPr>
+        <w:t>VIPt</w:t>
+      </w:r>
+      <w:proofErr w:type="spellEnd"/>
+      <w:r>
+        <w:rPr>
+          <w:lang w:val="da-DK"/>
+        </w:rPr>
+        <w:t>=1;</w:t>
       </w:r>
     </w:p>
     <w:p>
@@ -1439,23 +1801,73 @@
         <w:rPr>
           <w:lang w:val="da-DK"/>
         </w:rPr>
-        <w:t>[X_sel]=PLSvar_sel(X,Y1,Y2,MaxFac,Type,btnr,btmd,VIPt);</w:t>
-      </w:r>
-    </w:p>
-    <w:p>
-      <w:pPr>
-        <w:spacing w:after="0" w:line="300" w:lineRule="exact"/>
-        <w:rPr>
-          <w:lang w:val="da-DK"/>
-        </w:rPr>
-      </w:pPr>
-    </w:p>
-    <w:p>
-      <w:pPr>
-        <w:spacing w:after="0" w:line="300" w:lineRule="exact"/>
-      </w:pPr>
-      <w:r>
-        <w:t xml:space="preserve">The selected variables are stored in X_sel. </w:t>
+        <w:t>[</w:t>
+      </w:r>
+      <w:proofErr w:type="spellStart"/>
+      <w:r>
+        <w:rPr>
+          <w:lang w:val="da-DK"/>
+        </w:rPr>
+        <w:t>X_sel</w:t>
+      </w:r>
+      <w:proofErr w:type="spellEnd"/>
+      <w:r>
+        <w:rPr>
+          <w:lang w:val="da-DK"/>
+        </w:rPr>
+        <w:t>]=</w:t>
+      </w:r>
+      <w:proofErr w:type="spellStart"/>
+      <w:r>
+        <w:rPr>
+          <w:lang w:val="da-DK"/>
+        </w:rPr>
+        <w:t>PLSvar_sel</w:t>
+      </w:r>
+      <w:proofErr w:type="spellEnd"/>
+      <w:r>
+        <w:rPr>
+          <w:lang w:val="da-DK"/>
+        </w:rPr>
+        <w:t>(X,Y1,Y2,</w:t>
+      </w:r>
+      <w:proofErr w:type="gramStart"/>
+      <w:r>
+        <w:rPr>
+          <w:lang w:val="da-DK"/>
+        </w:rPr>
+        <w:t>MaxFac,Type</w:t>
+      </w:r>
+      <w:proofErr w:type="gramEnd"/>
+      <w:r>
+        <w:rPr>
+          <w:lang w:val="da-DK"/>
+        </w:rPr>
+        <w:t>,btnr,btmd,VIPt);</w:t>
+      </w:r>
+    </w:p>
+    <w:p>
+      <w:pPr>
+        <w:spacing w:after="0" w:line="300" w:lineRule="exact"/>
+        <w:rPr>
+          <w:lang w:val="da-DK"/>
+        </w:rPr>
+      </w:pPr>
+    </w:p>
+    <w:p>
+      <w:pPr>
+        <w:spacing w:after="0" w:line="300" w:lineRule="exact"/>
+      </w:pPr>
+      <w:r>
+        <w:t xml:space="preserve">The selected variables are stored in </w:t>
+      </w:r>
+      <w:proofErr w:type="spellStart"/>
+      <w:r>
+        <w:t>X_sel</w:t>
+      </w:r>
+      <w:proofErr w:type="spellEnd"/>
+      <w:r>
+        <w:t xml:space="preserve">. </w:t>
       </w:r>
       <w:r>
         <w:t xml:space="preserve">To plot the </w:t>
@@ -1478,8 +1890,21 @@
         <w:spacing w:after="0" w:line="300" w:lineRule="exact"/>
         <w:ind w:left="720"/>
       </w:pPr>
-      <w:r>
-        <w:t>PLOTvar_sel(X_two_way,Y1</w:t>
+      <w:proofErr w:type="spellStart"/>
+      <w:r>
+        <w:t>PLOTvar_</w:t>
+      </w:r>
+      <w:proofErr w:type="gramStart"/>
+      <w:r>
+        <w:t>sel</w:t>
+      </w:r>
+      <w:proofErr w:type="spellEnd"/>
+      <w:r>
+        <w:t>(</w:t>
+      </w:r>
+      <w:proofErr w:type="gramEnd"/>
+      <w:r>
+        <w:t>X_two_way,Y1</w:t>
       </w:r>
       <w:r>
         <w:t>_two_way</w:t>
@@ -1510,16 +1935,16 @@
           <w:noProof/>
         </w:rPr>
         <w:drawing>
-          <wp:anchor distT="0" distB="0" distL="114300" distR="114300" simplePos="0" relativeHeight="251658240" behindDoc="0" locked="0" layoutInCell="1" allowOverlap="1" wp14:anchorId="725BC15B" wp14:editId="4515A776">
+          <wp:anchor distT="0" distB="0" distL="114300" distR="114300" simplePos="0" relativeHeight="251658240" behindDoc="0" locked="0" layoutInCell="1" allowOverlap="1" wp14:anchorId="689F2469" wp14:editId="3C44C795">
             <wp:simplePos x="0" y="0"/>
             <wp:positionH relativeFrom="margin">
               <wp:align>center</wp:align>
             </wp:positionH>
             <wp:positionV relativeFrom="paragraph">
-              <wp:posOffset>123825</wp:posOffset>
+              <wp:posOffset>70485</wp:posOffset>
             </wp:positionV>
-            <wp:extent cx="1828165" cy="1417320"/>
-            <wp:effectExtent l="0" t="0" r="635" b="0"/>
+            <wp:extent cx="1857375" cy="1439545"/>
+            <wp:effectExtent l="0" t="0" r="9525" b="8255"/>
             <wp:wrapTopAndBottom/>
             <wp:docPr id="1" name="Picture 1" descr="C:\Users\ZFJ107\Desktop\untitled.jpg"/>
             <wp:cNvGraphicFramePr>
@@ -1550,7 +1975,7 @@
                   <pic:spPr bwMode="auto">
                     <a:xfrm>
                       <a:off x="0" y="0"/>
-                      <a:ext cx="1828165" cy="1417320"/>
+                      <a:ext cx="1857375" cy="1439545"/>
                     </a:xfrm>
                     <a:prstGeom prst="rect">
                       <a:avLst/>
@@ -1572,11 +1997,561 @@
           </wp:anchor>
         </w:drawing>
       </w:r>
-      <w:r>
-        <w:t>When applying Type 4-5 PLS models, the original dataset needs to be transformed into three way. But when plotting the temporal profiles of the selected variables, two way data is used.</w:t>
+    </w:p>
+    <w:p>
+      <w:pPr>
+        <w:spacing w:after="0" w:line="300" w:lineRule="exact"/>
+      </w:pPr>
+      <w:r>
+        <w:t>A non-selected variable is plotted as follows:</w:t>
+      </w:r>
+    </w:p>
+    <w:p>
+      <w:pPr>
+        <w:spacing w:after="0" w:line="300" w:lineRule="exact"/>
+        <w:ind w:left="720"/>
+      </w:pPr>
+      <w:proofErr w:type="spellStart"/>
+      <w:r>
+        <w:t>VarID_non_sel</w:t>
+      </w:r>
+      <w:proofErr w:type="spellEnd"/>
+      <w:r>
+        <w:t>=</w:t>
+      </w:r>
+      <w:proofErr w:type="spellStart"/>
+      <w:proofErr w:type="gramStart"/>
+      <w:r>
+        <w:t>setdiff</w:t>
+      </w:r>
+      <w:proofErr w:type="spellEnd"/>
+      <w:r>
+        <w:t>(</w:t>
+      </w:r>
+      <w:proofErr w:type="spellStart"/>
+      <w:proofErr w:type="gramEnd"/>
+      <w:r>
+        <w:t>VarID,X_sel.index</w:t>
+      </w:r>
+      <w:proofErr w:type="spellEnd"/>
+      <w:r>
+        <w:t>);</w:t>
+      </w:r>
+    </w:p>
+    <w:p>
+      <w:pPr>
+        <w:spacing w:after="0" w:line="300" w:lineRule="exact"/>
+        <w:ind w:left="720"/>
+      </w:pPr>
+      <w:proofErr w:type="spellStart"/>
+      <w:r>
+        <w:t>PLOTvar_</w:t>
+      </w:r>
+      <w:proofErr w:type="gramStart"/>
+      <w:r>
+        <w:t>sel</w:t>
+      </w:r>
+      <w:proofErr w:type="spellEnd"/>
+      <w:r>
+        <w:t>(</w:t>
+      </w:r>
+      <w:proofErr w:type="gramEnd"/>
+      <w:r>
+        <w:t>X_two_way,Y1_two_way,Ytime,VarID_non_sel(1));</w:t>
+      </w:r>
+    </w:p>
+    <w:p>
+      <w:pPr>
+        <w:spacing w:after="0" w:line="300" w:lineRule="exact"/>
+      </w:pPr>
+      <w:r>
+        <w:lastRenderedPageBreak/>
+        <w:t>The figure is shown as below:</w:t>
       </w:r>
       <w:bookmarkStart w:id="0" w:name="_GoBack"/>
       <w:bookmarkEnd w:id="0"/>
+    </w:p>
+    <w:p>
+      <w:pPr>
+        <w:spacing w:after="0" w:line="300" w:lineRule="exact"/>
+      </w:pPr>
+      <w:r>
+        <w:rPr>
+          <w:noProof/>
+        </w:rPr>
+        <w:drawing>
+          <wp:anchor distT="0" distB="0" distL="114300" distR="114300" simplePos="0" relativeHeight="251660288" behindDoc="0" locked="0" layoutInCell="1" allowOverlap="1" wp14:anchorId="4EAA90A5" wp14:editId="007BF578">
+            <wp:simplePos x="0" y="0"/>
+            <wp:positionH relativeFrom="margin">
+              <wp:align>center</wp:align>
+            </wp:positionH>
+            <wp:positionV relativeFrom="paragraph">
+              <wp:posOffset>131445</wp:posOffset>
+            </wp:positionV>
+            <wp:extent cx="1864049" cy="1440000"/>
+            <wp:effectExtent l="0" t="0" r="3175" b="8255"/>
+            <wp:wrapTopAndBottom/>
+            <wp:docPr id="3" name="Picture 3"/>
+            <wp:cNvGraphicFramePr>
+              <a:graphicFrameLocks xmlns:a="http://schemas.openxmlformats.org/drawingml/2006/main" noChangeAspect="1"/>
+            </wp:cNvGraphicFramePr>
+            <a:graphic xmlns:a="http://schemas.openxmlformats.org/drawingml/2006/main">
+              <a:graphicData uri="http://schemas.openxmlformats.org/drawingml/2006/picture">
+                <pic:pic xmlns:pic="http://schemas.openxmlformats.org/drawingml/2006/picture">
+                  <pic:nvPicPr>
+                    <pic:cNvPr id="0" name="untitled3.jpg"/>
+                    <pic:cNvPicPr/>
+                  </pic:nvPicPr>
+                  <pic:blipFill>
+                    <a:blip r:embed="rId6">
+                      <a:extLst>
+                        <a:ext uri="{28A0092B-C50C-407E-A947-70E740481C1C}">
+                          <a14:useLocalDpi xmlns:a14="http://schemas.microsoft.com/office/drawing/2010/main" val="0"/>
+                        </a:ext>
+                      </a:extLst>
+                    </a:blip>
+                    <a:stretch>
+                      <a:fillRect/>
+                    </a:stretch>
+                  </pic:blipFill>
+                  <pic:spPr>
+                    <a:xfrm>
+                      <a:off x="0" y="0"/>
+                      <a:ext cx="1864049" cy="1440000"/>
+                    </a:xfrm>
+                    <a:prstGeom prst="rect">
+                      <a:avLst/>
+                    </a:prstGeom>
+                  </pic:spPr>
+                </pic:pic>
+              </a:graphicData>
+            </a:graphic>
+            <wp14:sizeRelH relativeFrom="page">
+              <wp14:pctWidth>0</wp14:pctWidth>
+            </wp14:sizeRelH>
+            <wp14:sizeRelV relativeFrom="page">
+              <wp14:pctHeight>0</wp14:pctHeight>
+            </wp14:sizeRelV>
+          </wp:anchor>
+        </w:drawing>
+      </w:r>
+    </w:p>
+    <w:p>
+      <w:pPr>
+        <w:spacing w:after="0" w:line="300" w:lineRule="exact"/>
+      </w:pPr>
+      <w:r>
+        <w:t xml:space="preserve">When applying Type 4-5 PLS models, the original dataset needs to be transformed into three </w:t>
+      </w:r>
+      <w:proofErr w:type="gramStart"/>
+      <w:r>
+        <w:t>way</w:t>
+      </w:r>
+      <w:proofErr w:type="gramEnd"/>
+      <w:r>
+        <w:t xml:space="preserve">. </w:t>
+      </w:r>
+      <w:r>
+        <w:t>The sequence of the variables should not be changed since</w:t>
+      </w:r>
+      <w:r>
+        <w:t xml:space="preserve"> when plotting the temporal profiles of the sele</w:t>
+      </w:r>
+      <w:r>
+        <w:t xml:space="preserve">cted variables, the original two way data would be </w:t>
+      </w:r>
+      <w:r>
+        <w:t>used.</w:t>
+      </w:r>
+      <w:r>
+        <w:t xml:space="preserve"> The following command lines shows the application of the Type 5</w:t>
+      </w:r>
+      <w:r>
+        <w:t xml:space="preserve"> PLS model</w:t>
+      </w:r>
+      <w:r>
+        <w:t xml:space="preserve"> with 3</w:t>
+      </w:r>
+      <w:r>
+        <w:t xml:space="preserve">00 times bootstrapping and 1 as VIP threshold, the command lines are shown as follows: </w:t>
+      </w:r>
+    </w:p>
+    <w:p>
+      <w:pPr>
+        <w:spacing w:after="0" w:line="300" w:lineRule="exact"/>
+      </w:pPr>
+    </w:p>
+    <w:p>
+      <w:pPr>
+        <w:spacing w:after="0" w:line="300" w:lineRule="exact"/>
+        <w:ind w:left="720"/>
+      </w:pPr>
+      <w:r>
+        <w:t>X=</w:t>
+      </w:r>
+      <w:proofErr w:type="spellStart"/>
+      <w:r>
+        <w:t>X_three</w:t>
+      </w:r>
+      <w:r>
+        <w:t>_way</w:t>
+      </w:r>
+      <w:proofErr w:type="spellEnd"/>
+      <w:r>
+        <w:t>;</w:t>
+      </w:r>
+    </w:p>
+    <w:p>
+      <w:pPr>
+        <w:spacing w:after="0" w:line="300" w:lineRule="exact"/>
+        <w:ind w:left="720"/>
+      </w:pPr>
+      <w:r>
+        <w:t>Y1=Y1_three</w:t>
+      </w:r>
+      <w:r>
+        <w:t>_way;</w:t>
+      </w:r>
+    </w:p>
+    <w:p>
+      <w:pPr>
+        <w:spacing w:after="0" w:line="300" w:lineRule="exact"/>
+        <w:ind w:left="720"/>
+      </w:pPr>
+      <w:r>
+        <w:t>Y2=Y2_three</w:t>
+      </w:r>
+      <w:r>
+        <w:t>_way;</w:t>
+      </w:r>
+    </w:p>
+    <w:p>
+      <w:pPr>
+        <w:spacing w:after="0" w:line="300" w:lineRule="exact"/>
+        <w:ind w:left="720"/>
+      </w:pPr>
+      <w:proofErr w:type="spellStart"/>
+      <w:r>
+        <w:t>MaxFac</w:t>
+      </w:r>
+      <w:proofErr w:type="spellEnd"/>
+      <w:r>
+        <w:t>=5;</w:t>
+      </w:r>
+    </w:p>
+    <w:p>
+      <w:pPr>
+        <w:spacing w:after="0" w:line="300" w:lineRule="exact"/>
+        <w:ind w:left="720"/>
+        <w:rPr>
+          <w:lang w:val="da-DK"/>
+        </w:rPr>
+      </w:pPr>
+      <w:r>
+        <w:rPr>
+          <w:lang w:val="da-DK"/>
+        </w:rPr>
+        <w:t>Type=5</w:t>
+      </w:r>
+      <w:r>
+        <w:rPr>
+          <w:lang w:val="da-DK"/>
+        </w:rPr>
+        <w:t>;</w:t>
+      </w:r>
+    </w:p>
+    <w:p>
+      <w:pPr>
+        <w:spacing w:after="0" w:line="300" w:lineRule="exact"/>
+        <w:ind w:left="720"/>
+        <w:rPr>
+          <w:lang w:val="da-DK"/>
+        </w:rPr>
+      </w:pPr>
+      <w:proofErr w:type="spellStart"/>
+      <w:r>
+        <w:rPr>
+          <w:lang w:val="da-DK"/>
+        </w:rPr>
+        <w:t>btnr</w:t>
+      </w:r>
+      <w:proofErr w:type="spellEnd"/>
+      <w:r>
+        <w:rPr>
+          <w:lang w:val="da-DK"/>
+        </w:rPr>
+        <w:t>=3</w:t>
+      </w:r>
+      <w:r>
+        <w:rPr>
+          <w:lang w:val="da-DK"/>
+        </w:rPr>
+        <w:t>00</w:t>
+      </w:r>
+      <w:r>
+        <w:rPr>
+          <w:lang w:val="da-DK"/>
+        </w:rPr>
+        <w:t>;</w:t>
+      </w:r>
+    </w:p>
+    <w:p>
+      <w:pPr>
+        <w:spacing w:after="0" w:line="300" w:lineRule="exact"/>
+        <w:ind w:left="720"/>
+        <w:rPr>
+          <w:lang w:val="da-DK"/>
+        </w:rPr>
+      </w:pPr>
+      <w:proofErr w:type="spellStart"/>
+      <w:r>
+        <w:rPr>
+          <w:lang w:val="da-DK"/>
+        </w:rPr>
+        <w:t>btmd</w:t>
+      </w:r>
+      <w:proofErr w:type="spellEnd"/>
+      <w:r>
+        <w:rPr>
+          <w:lang w:val="da-DK"/>
+        </w:rPr>
+        <w:t>=1;</w:t>
+      </w:r>
+    </w:p>
+    <w:p>
+      <w:pPr>
+        <w:spacing w:after="0" w:line="300" w:lineRule="exact"/>
+        <w:ind w:left="720"/>
+        <w:rPr>
+          <w:lang w:val="da-DK"/>
+        </w:rPr>
+      </w:pPr>
+      <w:proofErr w:type="spellStart"/>
+      <w:r>
+        <w:rPr>
+          <w:lang w:val="da-DK"/>
+        </w:rPr>
+        <w:t>VIPt</w:t>
+      </w:r>
+      <w:proofErr w:type="spellEnd"/>
+      <w:r>
+        <w:rPr>
+          <w:lang w:val="da-DK"/>
+        </w:rPr>
+        <w:t>=1;</w:t>
+      </w:r>
+    </w:p>
+    <w:p>
+      <w:pPr>
+        <w:spacing w:after="0" w:line="300" w:lineRule="exact"/>
+        <w:ind w:left="720"/>
+        <w:rPr>
+          <w:lang w:val="da-DK"/>
+        </w:rPr>
+      </w:pPr>
+      <w:r>
+        <w:rPr>
+          <w:lang w:val="da-DK"/>
+        </w:rPr>
+        <w:t>[</w:t>
+      </w:r>
+      <w:proofErr w:type="spellStart"/>
+      <w:r>
+        <w:rPr>
+          <w:lang w:val="da-DK"/>
+        </w:rPr>
+        <w:t>X_sel</w:t>
+      </w:r>
+      <w:proofErr w:type="spellEnd"/>
+      <w:r>
+        <w:rPr>
+          <w:lang w:val="da-DK"/>
+        </w:rPr>
+        <w:t>]=</w:t>
+      </w:r>
+      <w:proofErr w:type="spellStart"/>
+      <w:r>
+        <w:rPr>
+          <w:lang w:val="da-DK"/>
+        </w:rPr>
+        <w:t>PLSvar_sel</w:t>
+      </w:r>
+      <w:proofErr w:type="spellEnd"/>
+      <w:r>
+        <w:rPr>
+          <w:lang w:val="da-DK"/>
+        </w:rPr>
+        <w:t>(X,Y1,Y2,</w:t>
+      </w:r>
+      <w:proofErr w:type="gramStart"/>
+      <w:r>
+        <w:rPr>
+          <w:lang w:val="da-DK"/>
+        </w:rPr>
+        <w:t>MaxFac,Type</w:t>
+      </w:r>
+      <w:proofErr w:type="gramEnd"/>
+      <w:r>
+        <w:rPr>
+          <w:lang w:val="da-DK"/>
+        </w:rPr>
+        <w:t>,btnr,btmd,VIPt);</w:t>
+      </w:r>
+    </w:p>
+    <w:p>
+      <w:pPr>
+        <w:spacing w:after="0" w:line="300" w:lineRule="exact"/>
+        <w:rPr>
+          <w:lang w:val="da-DK"/>
+        </w:rPr>
+      </w:pPr>
+    </w:p>
+    <w:p>
+      <w:pPr>
+        <w:spacing w:after="0" w:line="300" w:lineRule="exact"/>
+      </w:pPr>
+      <w:r>
+        <w:t>T</w:t>
+      </w:r>
+      <w:r>
+        <w:t xml:space="preserve">he </w:t>
+      </w:r>
+      <w:r>
+        <w:t>temporal profiles</w:t>
+      </w:r>
+      <w:r>
+        <w:t xml:space="preserve"> of the </w:t>
+      </w:r>
+      <w:r>
+        <w:t>10</w:t>
+      </w:r>
+      <w:r>
+        <w:t>th selected variable</w:t>
+      </w:r>
+      <w:r>
+        <w:t xml:space="preserve"> are plotted using</w:t>
+      </w:r>
+      <w:r>
+        <w:t xml:space="preserve"> the following commands:</w:t>
+      </w:r>
+    </w:p>
+    <w:p>
+      <w:pPr>
+        <w:spacing w:after="0" w:line="300" w:lineRule="exact"/>
+        <w:ind w:left="720"/>
+      </w:pPr>
+    </w:p>
+    <w:p>
+      <w:pPr>
+        <w:spacing w:after="0" w:line="300" w:lineRule="exact"/>
+        <w:ind w:left="720"/>
+      </w:pPr>
+      <w:proofErr w:type="spellStart"/>
+      <w:r>
+        <w:t>PLOTvar_</w:t>
+      </w:r>
+      <w:proofErr w:type="gramStart"/>
+      <w:r>
+        <w:t>sel</w:t>
+      </w:r>
+      <w:proofErr w:type="spellEnd"/>
+      <w:r>
+        <w:t>(</w:t>
+      </w:r>
+      <w:proofErr w:type="gramEnd"/>
+      <w:r>
+        <w:t>X_two_way,Y1_two_way</w:t>
+      </w:r>
+      <w:r>
+        <w:t>,Ytime,X_sel.index(10</w:t>
+      </w:r>
+      <w:r>
+        <w:t>));</w:t>
+      </w:r>
+    </w:p>
+    <w:p>
+      <w:pPr>
+        <w:spacing w:after="0" w:line="300" w:lineRule="exact"/>
+      </w:pPr>
+    </w:p>
+    <w:p>
+      <w:pPr>
+        <w:spacing w:after="0" w:line="300" w:lineRule="exact"/>
+      </w:pPr>
+      <w:r>
+        <w:rPr>
+          <w:noProof/>
+        </w:rPr>
+        <w:drawing>
+          <wp:anchor distT="0" distB="0" distL="114300" distR="114300" simplePos="0" relativeHeight="251659264" behindDoc="0" locked="0" layoutInCell="1" allowOverlap="1" wp14:anchorId="53492C7E" wp14:editId="393CB36B">
+            <wp:simplePos x="0" y="0"/>
+            <wp:positionH relativeFrom="margin">
+              <wp:posOffset>1960245</wp:posOffset>
+            </wp:positionH>
+            <wp:positionV relativeFrom="paragraph">
+              <wp:posOffset>222885</wp:posOffset>
+            </wp:positionV>
+            <wp:extent cx="1847850" cy="1439545"/>
+            <wp:effectExtent l="0" t="0" r="0" b="8255"/>
+            <wp:wrapTopAndBottom/>
+            <wp:docPr id="2" name="Picture 2"/>
+            <wp:cNvGraphicFramePr>
+              <a:graphicFrameLocks xmlns:a="http://schemas.openxmlformats.org/drawingml/2006/main" noChangeAspect="1"/>
+            </wp:cNvGraphicFramePr>
+            <a:graphic xmlns:a="http://schemas.openxmlformats.org/drawingml/2006/main">
+              <a:graphicData uri="http://schemas.openxmlformats.org/drawingml/2006/picture">
+                <pic:pic xmlns:pic="http://schemas.openxmlformats.org/drawingml/2006/picture">
+                  <pic:nvPicPr>
+                    <pic:cNvPr id="0" name="untitled2.jpg"/>
+                    <pic:cNvPicPr/>
+                  </pic:nvPicPr>
+                  <pic:blipFill>
+                    <a:blip r:embed="rId7">
+                      <a:extLst>
+                        <a:ext uri="{28A0092B-C50C-407E-A947-70E740481C1C}">
+                          <a14:useLocalDpi xmlns:a14="http://schemas.microsoft.com/office/drawing/2010/main" val="0"/>
+                        </a:ext>
+                      </a:extLst>
+                    </a:blip>
+                    <a:stretch>
+                      <a:fillRect/>
+                    </a:stretch>
+                  </pic:blipFill>
+                  <pic:spPr>
+                    <a:xfrm>
+                      <a:off x="0" y="0"/>
+                      <a:ext cx="1847850" cy="1439545"/>
+                    </a:xfrm>
+                    <a:prstGeom prst="rect">
+                      <a:avLst/>
+                    </a:prstGeom>
+                  </pic:spPr>
+                </pic:pic>
+              </a:graphicData>
+            </a:graphic>
+            <wp14:sizeRelH relativeFrom="page">
+              <wp14:pctWidth>0</wp14:pctWidth>
+            </wp14:sizeRelH>
+            <wp14:sizeRelV relativeFrom="page">
+              <wp14:pctHeight>0</wp14:pctHeight>
+            </wp14:sizeRelV>
+          </wp:anchor>
+        </w:drawing>
+      </w:r>
+      <w:r>
+        <w:t>The figure is shown as below:</w:t>
+      </w:r>
+    </w:p>
+    <w:p>
+      <w:pPr>
+        <w:spacing w:after="0" w:line="300" w:lineRule="exact"/>
+        <w:ind w:left="720"/>
+      </w:pPr>
+    </w:p>
+    <w:p>
+      <w:pPr>
+        <w:spacing w:after="0" w:line="300" w:lineRule="exact"/>
+      </w:pPr>
     </w:p>
     <w:sectPr>
       <w:pgSz w:w="12240" w:h="15840"/>
